--- a/Doc/RateAx.docx
+++ b/Doc/RateAx.docx
@@ -2044,8 +2044,6 @@
                 </mc:Fallback>
               </mc:AlternateContent>
             </w:r>
-            <w:bookmarkStart w:id="0" w:name="_GoBack"/>
-            <w:bookmarkEnd w:id="0"/>
           </w:p>
         </w:tc>
       </w:tr>
@@ -2097,7 +2095,7 @@
       </w:tr>
       <w:tr>
         <w:trPr>
-          <w:trHeight w:val="2129"/>
+          <w:trHeight w:val="1279"/>
         </w:trPr>
         <w:tc>
           <w:tcPr>
@@ -2111,7 +2109,7 @@
               <mc:AlternateContent>
                 <mc:Choice Requires="wps">
                   <w:drawing>
-                    <wp:inline distT="0" distB="0" distL="0" distR="0">
+                    <wp:inline distT="0" distB="0" distL="0" distR="0" wp14:anchorId="30291A77" wp14:editId="33E90BB7">
                       <wp:extent cx="2181225" cy="425450"/>
                       <wp:effectExtent l="0" t="0" r="0" b="0"/>
                       <wp:docPr id="10" name="文字方塊 9"/>
@@ -2826,6 +2824,8 @@
                 </mc:Fallback>
               </mc:AlternateContent>
             </w:r>
+            <w:bookmarkStart w:id="0" w:name="_GoBack"/>
+            <w:bookmarkEnd w:id="0"/>
           </w:p>
         </w:tc>
       </w:tr>
